--- a/Cover Letter template new.docx
+++ b/Cover Letter template new.docx
@@ -10,8 +10,13 @@
         <w:t>Owen</w:t>
       </w:r>
       <w:r>
-        <w:t xml:space="preserve"> Qiao</w:t>
-      </w:r>
+        <w:t xml:space="preserve"> </w:t>
+      </w:r>
+      <w:proofErr w:type="spellStart"/>
+      <w:r>
+        <w:t>Qiao</w:t>
+      </w:r>
+      <w:proofErr w:type="spellEnd"/>
     </w:p>
     <w:p>
       <w:r>
@@ -114,6 +119,11 @@
       </w:r>
     </w:p>
     <w:p>
+      <w:pPr>
+        <w:rPr>
+          <w:rFonts w:hint="eastAsia"/>
+        </w:rPr>
+      </w:pPr>
       <w:r>
         <w:t>I am writing to re</w:t>
       </w:r>
@@ -159,16 +169,33 @@
       <w:r>
         <w:t xml:space="preserve"> &lt;Introduction&gt;</w:t>
       </w:r>
+      <w:r>
+        <w:rPr>
+          <w:rFonts w:hint="eastAsia"/>
+        </w:rPr>
+        <w:t>&lt;</w:t>
+      </w:r>
+      <w:r>
+        <w:t>why do I want this job&gt;</w:t>
+      </w:r>
     </w:p>
     <w:p>
       <w:r>
         <w:t>&lt;elaborate&gt;</w:t>
       </w:r>
+      <w:r>
+        <w:t>&lt;how can I perform this job&gt;</w:t>
+      </w:r>
     </w:p>
     <w:p>
       <w:r>
         <w:t>&lt;conclude&gt;</w:t>
       </w:r>
+      <w:r>
+        <w:t>&lt;what I can offer to the company&gt;</w:t>
+      </w:r>
+      <w:bookmarkStart w:id="0" w:name="_GoBack"/>
+      <w:bookmarkEnd w:id="0"/>
     </w:p>
     <w:p>
       <w:pPr>
@@ -200,8 +227,13 @@
             <w:t>Owen</w:t>
           </w:r>
           <w:r>
-            <w:t xml:space="preserve"> Qiao</w:t>
+            <w:t xml:space="preserve"> </w:t>
           </w:r>
+          <w:proofErr w:type="spellStart"/>
+          <w:r>
+            <w:t>Qiao</w:t>
+          </w:r>
+          <w:proofErr w:type="spellEnd"/>
         </w:p>
       </w:sdtContent>
     </w:sdt>
@@ -2375,13 +2407,6 @@
     <w:pitch w:val="fixed"/>
     <w:sig w:usb0="E00006FF" w:usb1="0000FCFF" w:usb2="00000001" w:usb3="00000000" w:csb0="0000019F" w:csb1="00000000"/>
   </w:font>
-  <w:font w:name="Calibri">
-    <w:panose1 w:val="020F0502020204030204"/>
-    <w:charset w:val="00"/>
-    <w:family w:val="swiss"/>
-    <w:pitch w:val="variable"/>
-    <w:sig w:usb0="E0002EFF" w:usb1="C000247B" w:usb2="00000009" w:usb3="00000000" w:csb0="000001FF" w:csb1="00000000"/>
-  </w:font>
   <w:font w:name="等线">
     <w:altName w:val="DengXian"/>
     <w:panose1 w:val="02010600030101010101"/>
@@ -2396,13 +2421,6 @@
     <w:family w:val="auto"/>
     <w:pitch w:val="variable"/>
     <w:sig w:usb0="A00002BF" w:usb1="38CF7CFA" w:usb2="00000016" w:usb3="00000000" w:csb0="0004000F" w:csb1="00000000"/>
-  </w:font>
-  <w:font w:name="Calibri Light">
-    <w:panose1 w:val="020F0302020204030204"/>
-    <w:charset w:val="00"/>
-    <w:family w:val="swiss"/>
-    <w:pitch w:val="variable"/>
-    <w:sig w:usb0="E0002AFF" w:usb1="C000247B" w:usb2="00000009" w:usb3="00000000" w:csb0="000001FF" w:csb1="00000000"/>
   </w:font>
 </w:fonts>
 </file>
@@ -2442,6 +2460,7 @@
     <w:rsid w:val="00735B1E"/>
     <w:rsid w:val="00942808"/>
     <w:rsid w:val="00A71685"/>
+    <w:rsid w:val="00BD52E2"/>
     <w:rsid w:val="00BF2733"/>
     <w:rsid w:val="00C73428"/>
     <w:rsid w:val="00E27DB0"/>
